--- a/Assignments/Week08/Session01/ReadingQuestions.docx
+++ b/Assignments/Week08/Session01/ReadingQuestions.docx
@@ -4,447 +4,276 @@
   <w:body>
     <w:p>
       <w:pPr>
-        <w:pStyle w:val="Heading1"/>
-        <w:spacing w:before="0" w:beforeAutospacing="0" w:after="0" w:afterAutospacing="0" w:line="450" w:lineRule="atLeast"/>
-        <w:rPr>
-          <w:rFonts w:asciiTheme="minorHAnsi" w:hAnsiTheme="minorHAnsi" w:cs="Helvetica"/>
-          <w:b w:val="0"/>
-          <w:bCs w:val="0"/>
+        <w:spacing w:after="0" w:line="450" w:lineRule="atLeast"/>
+        <w:outlineLvl w:val="0"/>
+        <w:rPr>
+          <w:rFonts w:ascii="Helvetica" w:eastAsia="Times New Roman" w:hAnsi="Helvetica" w:cs="Helvetica"/>
+          <w:kern w:val="36"/>
         </w:rPr>
       </w:pPr>
       <w:r>
         <w:rPr>
-          <w:rFonts w:asciiTheme="minorHAnsi" w:hAnsiTheme="minorHAnsi" w:cs="Helvetica"/>
-          <w:b w:val="0"/>
-          <w:bCs w:val="0"/>
-        </w:rPr>
-        <w:t>Week 3, Session 1</w:t>
+          <w:rFonts w:ascii="Helvetica" w:eastAsia="Times New Roman" w:hAnsi="Helvetica" w:cs="Helvetica"/>
+          <w:kern w:val="36"/>
+        </w:rPr>
+        <w:t>Week 8, Session 1</w:t>
       </w:r>
     </w:p>
     <w:p>
       <w:pPr>
-        <w:pStyle w:val="NormalWeb"/>
         <w:shd w:val="clear" w:color="auto" w:fill="FFFFFF"/>
-        <w:spacing w:before="180" w:beforeAutospacing="0" w:after="0" w:afterAutospacing="0"/>
-        <w:rPr>
-          <w:rFonts w:asciiTheme="minorHAnsi" w:hAnsiTheme="minorHAnsi" w:cs="Helvetica"/>
-          <w:color w:val="2D3B45"/>
-        </w:rPr>
-      </w:pPr>
-      <w:r>
-        <w:rPr>
-          <w:rStyle w:val="Strong"/>
-          <w:rFonts w:asciiTheme="minorHAnsi" w:hAnsiTheme="minorHAnsi" w:cs="Helvetica"/>
-          <w:color w:val="2D3B45"/>
-        </w:rPr>
-        <w:t xml:space="preserve">Sharda 7.1 – 7.4, Articles: 1) Big Data: Concepts, Technologies and </w:t>
-      </w:r>
-      <w:r>
-        <w:rPr>
-          <w:rStyle w:val="Strong"/>
-          <w:rFonts w:asciiTheme="minorHAnsi" w:hAnsiTheme="minorHAnsi" w:cs="Helvetica"/>
-          <w:color w:val="2D3B45"/>
-        </w:rPr>
-        <w:t>Applications,</w:t>
-      </w:r>
+        <w:spacing w:before="180" w:after="0" w:line="240" w:lineRule="auto"/>
+        <w:rPr>
+          <w:rFonts w:ascii="Helvetica" w:eastAsia="Times New Roman" w:hAnsi="Helvetica" w:cs="Helvetica"/>
+          <w:color w:val="2D3B45"/>
+        </w:rPr>
+      </w:pPr>
       <w:bookmarkStart w:id="0" w:name="_GoBack"/>
       <w:bookmarkEnd w:id="0"/>
       <w:r>
         <w:rPr>
-          <w:rStyle w:val="Strong"/>
-          <w:rFonts w:asciiTheme="minorHAnsi" w:hAnsiTheme="minorHAnsi" w:cs="Helvetica"/>
-          <w:color w:val="2D3B45"/>
-        </w:rPr>
-        <w:t xml:space="preserve"> 2) When it's time to Hadoop, 3) Big data applications in clinical medicine</w:t>
+          <w:rFonts w:ascii="Helvetica" w:eastAsia="Times New Roman" w:hAnsi="Helvetica" w:cs="Helvetica"/>
+          <w:b/>
+          <w:bCs/>
+          <w:color w:val="2D3B45"/>
+        </w:rPr>
+        <w:t>Sharda: 8.5 - 8.7; Articles - 1) BI director, 2) BI consulting firms, 3) Analytics at Amazon speed, 4) Partnering for data monetization success, 5) Are you ready for what's coming in analytics</w:t>
       </w:r>
     </w:p>
     <w:p>
       <w:pPr>
         <w:numPr>
           <w:ilvl w:val="0"/>
-          <w:numId w:val="5"/>
+          <w:numId w:val="6"/>
         </w:numPr>
         <w:shd w:val="clear" w:color="auto" w:fill="FFFFFF"/>
         <w:spacing w:before="100" w:beforeAutospacing="1" w:after="100" w:afterAutospacing="1" w:line="240" w:lineRule="auto"/>
         <w:ind w:left="375"/>
         <w:rPr>
-          <w:rFonts w:cs="Helvetica"/>
+          <w:rFonts w:ascii="Helvetica" w:eastAsia="Times New Roman" w:hAnsi="Helvetica" w:cs="Helvetica"/>
           <w:color w:val="2D3B45"/>
         </w:rPr>
       </w:pPr>
       <w:r>
         <w:rPr>
-          <w:rFonts w:cs="Helvetica"/>
-          <w:color w:val="2D3B45"/>
-        </w:rPr>
-        <w:t>Provide one or more examples of business problems/opportunities that could be addressed through big data analytics.</w:t>
+          <w:rFonts w:ascii="Helvetica" w:eastAsia="Times New Roman" w:hAnsi="Helvetica" w:cs="Helvetica"/>
+          <w:color w:val="2D3B45"/>
+        </w:rPr>
+        <w:t>Do you think analytics is having (or, will have) an impact on managerial tasks? Discuss.</w:t>
       </w:r>
     </w:p>
     <w:p>
       <w:pPr>
         <w:numPr>
           <w:ilvl w:val="0"/>
-          <w:numId w:val="5"/>
+          <w:numId w:val="6"/>
         </w:numPr>
         <w:shd w:val="clear" w:color="auto" w:fill="FFFFFF"/>
         <w:spacing w:before="100" w:beforeAutospacing="1" w:after="100" w:afterAutospacing="1" w:line="240" w:lineRule="auto"/>
         <w:ind w:left="375"/>
         <w:rPr>
-          <w:rFonts w:cs="Helvetica"/>
+          <w:rFonts w:ascii="Helvetica" w:eastAsia="Times New Roman" w:hAnsi="Helvetica" w:cs="Helvetica"/>
           <w:color w:val="2D3B45"/>
         </w:rPr>
       </w:pPr>
       <w:r>
         <w:rPr>
-          <w:rFonts w:cs="Helvetica"/>
-          <w:color w:val="2D3B45"/>
-        </w:rPr>
-        <w:t>Research a cloud-base service provider of big data and/or analytics. Provide a summary and a critical evaluation.</w:t>
+          <w:rFonts w:ascii="Helvetica" w:eastAsia="Times New Roman" w:hAnsi="Helvetica" w:cs="Helvetica"/>
+          <w:color w:val="2D3B45"/>
+        </w:rPr>
+        <w:t>What are your thoughts or position with respect to privacy and ethical concerns in the context of BI and analytics?</w:t>
       </w:r>
     </w:p>
     <w:p>
       <w:pPr>
         <w:numPr>
           <w:ilvl w:val="0"/>
-          <w:numId w:val="5"/>
+          <w:numId w:val="6"/>
         </w:numPr>
         <w:shd w:val="clear" w:color="auto" w:fill="FFFFFF"/>
         <w:spacing w:before="100" w:beforeAutospacing="1" w:after="100" w:afterAutospacing="1" w:line="240" w:lineRule="auto"/>
         <w:ind w:left="375"/>
         <w:rPr>
-          <w:rFonts w:cs="Helvetica"/>
+          <w:rFonts w:ascii="Helvetica" w:eastAsia="Times New Roman" w:hAnsi="Helvetica" w:cs="Helvetica"/>
           <w:color w:val="2D3B45"/>
         </w:rPr>
       </w:pPr>
       <w:r>
         <w:rPr>
-          <w:rFonts w:cs="Helvetica"/>
-          <w:color w:val="2D3B45"/>
-        </w:rPr>
-        <w:t>Research a NoSQL database. Provide a summary and a critical evaluation.</w:t>
+          <w:rFonts w:ascii="Helvetica" w:eastAsia="Times New Roman" w:hAnsi="Helvetica" w:cs="Helvetica"/>
+          <w:color w:val="2D3B45"/>
+        </w:rPr>
+        <w:t>What is the role of a BI director/manager? What skills, knowledge and actions would make him/her effective in this role?</w:t>
       </w:r>
     </w:p>
     <w:p>
       <w:pPr>
         <w:numPr>
           <w:ilvl w:val="0"/>
-          <w:numId w:val="5"/>
+          <w:numId w:val="6"/>
         </w:numPr>
         <w:shd w:val="clear" w:color="auto" w:fill="FFFFFF"/>
         <w:spacing w:before="100" w:beforeAutospacing="1" w:after="100" w:afterAutospacing="1" w:line="240" w:lineRule="auto"/>
         <w:ind w:left="375"/>
         <w:rPr>
-          <w:rFonts w:cs="Helvetica"/>
+          <w:rFonts w:ascii="Helvetica" w:eastAsia="Times New Roman" w:hAnsi="Helvetica" w:cs="Helvetica"/>
           <w:color w:val="2D3B45"/>
         </w:rPr>
       </w:pPr>
       <w:r>
         <w:rPr>
-          <w:rFonts w:cs="Helvetica"/>
-          <w:color w:val="2D3B45"/>
-        </w:rPr>
-        <w:t>What is Hadoop?  How does it work? </w:t>
+          <w:rFonts w:ascii="Helvetica" w:eastAsia="Times New Roman" w:hAnsi="Helvetica" w:cs="Helvetica"/>
+          <w:color w:val="2D3B45"/>
+        </w:rPr>
+        <w:t>Share any experiences you may have owning or being part of a consulting business.</w:t>
       </w:r>
     </w:p>
     <w:p>
       <w:pPr>
         <w:numPr>
           <w:ilvl w:val="0"/>
-          <w:numId w:val="5"/>
+          <w:numId w:val="6"/>
         </w:numPr>
         <w:shd w:val="clear" w:color="auto" w:fill="FFFFFF"/>
         <w:spacing w:before="100" w:beforeAutospacing="1" w:after="100" w:afterAutospacing="1" w:line="240" w:lineRule="auto"/>
         <w:ind w:left="375"/>
         <w:rPr>
-          <w:rFonts w:cs="Helvetica"/>
+          <w:rFonts w:ascii="Helvetica" w:eastAsia="Times New Roman" w:hAnsi="Helvetica" w:cs="Helvetica"/>
           <w:color w:val="2D3B45"/>
         </w:rPr>
       </w:pPr>
       <w:r>
         <w:rPr>
-          <w:rFonts w:cs="Helvetica"/>
-          <w:color w:val="2D3B45"/>
-        </w:rPr>
-        <w:t>What is MapReduce? How does it work? Discuss one or more examples of business applications that could benefit from MapReduce’s data processing framework.</w:t>
+          <w:rFonts w:ascii="Helvetica" w:eastAsia="Times New Roman" w:hAnsi="Helvetica" w:cs="Helvetica"/>
+          <w:color w:val="2D3B45"/>
+        </w:rPr>
+        <w:t>Have you considered starting your own consulting firm in IT, BI or some other business function? Discuss your reasons for making this move and/or the impediments that are holding you back.</w:t>
       </w:r>
     </w:p>
     <w:p>
       <w:pPr>
         <w:numPr>
           <w:ilvl w:val="0"/>
-          <w:numId w:val="5"/>
+          <w:numId w:val="6"/>
         </w:numPr>
         <w:shd w:val="clear" w:color="auto" w:fill="FFFFFF"/>
         <w:spacing w:before="100" w:beforeAutospacing="1" w:after="100" w:afterAutospacing="1" w:line="240" w:lineRule="auto"/>
         <w:ind w:left="375"/>
         <w:rPr>
-          <w:rFonts w:cs="Helvetica"/>
-          <w:color w:val="2D3B45"/>
-        </w:rPr>
-      </w:pPr>
-      <w:proofErr w:type="gramStart"/>
+          <w:rFonts w:ascii="Helvetica" w:eastAsia="Times New Roman" w:hAnsi="Helvetica" w:cs="Helvetica"/>
+          <w:color w:val="2D3B45"/>
+        </w:rPr>
+      </w:pPr>
       <w:r>
         <w:rPr>
-          <w:rFonts w:cs="Helvetica"/>
-          <w:color w:val="2D3B45"/>
-        </w:rPr>
-        <w:t>Compare and contrast</w:t>
+          <w:rFonts w:ascii="Helvetica" w:eastAsia="Times New Roman" w:hAnsi="Helvetica" w:cs="Helvetica"/>
+          <w:color w:val="2D3B45"/>
+        </w:rPr>
+        <w:t>Can DevOps be applied to analytics (</w:t>
       </w:r>
-      <w:proofErr w:type="gramEnd"/>
+      <w:proofErr w:type="spellStart"/>
       <w:r>
         <w:rPr>
-          <w:rFonts w:cs="Helvetica"/>
-          <w:color w:val="2D3B45"/>
-        </w:rPr>
-        <w:t xml:space="preserve"> end users, business analysts, BI analysts, and data scientists.</w:t>
+          <w:rFonts w:ascii="Helvetica" w:eastAsia="Times New Roman" w:hAnsi="Helvetica" w:cs="Helvetica"/>
+          <w:color w:val="2D3B45"/>
+        </w:rPr>
+        <w:t>DataOps</w:t>
+      </w:r>
+      <w:proofErr w:type="spellEnd"/>
+      <w:r>
+        <w:rPr>
+          <w:rFonts w:ascii="Helvetica" w:eastAsia="Times New Roman" w:hAnsi="Helvetica" w:cs="Helvetica"/>
+          <w:color w:val="2D3B45"/>
+        </w:rPr>
+        <w:t>)?  Explain.</w:t>
       </w:r>
     </w:p>
     <w:p>
       <w:pPr>
         <w:numPr>
           <w:ilvl w:val="0"/>
-          <w:numId w:val="5"/>
+          <w:numId w:val="6"/>
         </w:numPr>
         <w:shd w:val="clear" w:color="auto" w:fill="FFFFFF"/>
         <w:spacing w:before="100" w:beforeAutospacing="1" w:after="100" w:afterAutospacing="1" w:line="240" w:lineRule="auto"/>
         <w:ind w:left="375"/>
         <w:rPr>
-          <w:rFonts w:cs="Helvetica"/>
+          <w:rFonts w:ascii="Helvetica" w:eastAsia="Times New Roman" w:hAnsi="Helvetica" w:cs="Helvetica"/>
           <w:color w:val="2D3B45"/>
         </w:rPr>
       </w:pPr>
       <w:r>
         <w:rPr>
-          <w:rFonts w:cs="Helvetica"/>
-          <w:color w:val="2D3B45"/>
-        </w:rPr>
-        <w:t>Pick a vendor of big data technologies, and discuss their product/service offerings.</w:t>
+          <w:rFonts w:ascii="Helvetica" w:eastAsia="Times New Roman" w:hAnsi="Helvetica" w:cs="Helvetica"/>
+          <w:color w:val="2D3B45"/>
+        </w:rPr>
+        <w:t>Is partnering the key to data monetization?  Discuss.</w:t>
       </w:r>
     </w:p>
     <w:p>
       <w:pPr>
         <w:numPr>
           <w:ilvl w:val="0"/>
-          <w:numId w:val="5"/>
+          <w:numId w:val="6"/>
         </w:numPr>
         <w:shd w:val="clear" w:color="auto" w:fill="FFFFFF"/>
         <w:spacing w:before="100" w:beforeAutospacing="1" w:after="100" w:afterAutospacing="1" w:line="240" w:lineRule="auto"/>
         <w:ind w:left="375"/>
         <w:rPr>
-          <w:rFonts w:cs="Helvetica"/>
+          <w:rFonts w:ascii="Helvetica" w:eastAsia="Times New Roman" w:hAnsi="Helvetica" w:cs="Helvetica"/>
           <w:color w:val="2D3B45"/>
         </w:rPr>
       </w:pPr>
       <w:r>
         <w:rPr>
-          <w:rFonts w:cs="Helvetica"/>
-          <w:color w:val="2D3B45"/>
-        </w:rPr>
-        <w:t>According to the experts, what are the distinct advantages/capabilities of Hadoop and data warehousing? Do you agree? Why or why not?</w:t>
+          <w:rFonts w:ascii="Helvetica" w:eastAsia="Times New Roman" w:hAnsi="Helvetica" w:cs="Helvetica"/>
+          <w:color w:val="2D3B45"/>
+        </w:rPr>
+        <w:t>Research and provide details on an existing organization (other than the ones included in the article) that monetizes data.</w:t>
       </w:r>
     </w:p>
     <w:p>
       <w:pPr>
         <w:numPr>
           <w:ilvl w:val="0"/>
-          <w:numId w:val="5"/>
+          <w:numId w:val="6"/>
         </w:numPr>
         <w:shd w:val="clear" w:color="auto" w:fill="FFFFFF"/>
         <w:spacing w:before="100" w:beforeAutospacing="1" w:after="100" w:afterAutospacing="1" w:line="240" w:lineRule="auto"/>
         <w:ind w:left="375"/>
         <w:rPr>
-          <w:rFonts w:cs="Helvetica"/>
+          <w:rFonts w:ascii="Helvetica" w:eastAsia="Times New Roman" w:hAnsi="Helvetica" w:cs="Helvetica"/>
           <w:color w:val="2D3B45"/>
         </w:rPr>
       </w:pPr>
       <w:r>
         <w:rPr>
-          <w:rFonts w:cs="Helvetica"/>
-          <w:color w:val="2D3B45"/>
-        </w:rPr>
-        <w:t>"The more she wants Hadoop to provide database capabilities, the more the data warehouse is the answer."  Discuss.</w:t>
+          <w:rFonts w:ascii="Helvetica" w:eastAsia="Times New Roman" w:hAnsi="Helvetica" w:cs="Helvetica"/>
+          <w:color w:val="2D3B45"/>
+        </w:rPr>
+        <w:t>Discuss a business idea or model for monetizing data.</w:t>
       </w:r>
     </w:p>
     <w:p>
       <w:pPr>
         <w:numPr>
           <w:ilvl w:val="0"/>
-          <w:numId w:val="5"/>
-        </w:numPr>
-        <w:shd w:val="clear" w:color="auto" w:fill="FFFFFF"/>
-        <w:spacing w:before="100" w:beforeAutospacing="1" w:after="100" w:afterAutospacing="1" w:line="240" w:lineRule="auto"/>
-        <w:ind w:left="375"/>
-        <w:rPr>
-          <w:rFonts w:cs="Helvetica"/>
-          <w:color w:val="2D3B45"/>
-        </w:rPr>
-      </w:pPr>
-      <w:r>
-        <w:rPr>
-          <w:rFonts w:cs="Helvetica"/>
-          <w:color w:val="2D3B45"/>
-        </w:rPr>
-        <w:t>Does secondary analysis of electronic health records replace, complement or supplement randomized clinical trials?  Discuss.</w:t>
-      </w:r>
-    </w:p>
-    <w:p>
-      <w:pPr>
-        <w:numPr>
-          <w:ilvl w:val="0"/>
-          <w:numId w:val="5"/>
-        </w:numPr>
-        <w:shd w:val="clear" w:color="auto" w:fill="FFFFFF"/>
-        <w:spacing w:beforeAutospacing="1" w:after="0" w:afterAutospacing="1" w:line="240" w:lineRule="auto"/>
-        <w:ind w:left="375"/>
-        <w:rPr>
-          <w:rFonts w:cs="Helvetica"/>
-          <w:color w:val="2D3B45"/>
-        </w:rPr>
-      </w:pPr>
-      <w:r>
-        <w:rPr>
-          <w:rFonts w:cs="Helvetica"/>
-          <w:color w:val="2D3B45"/>
-        </w:rPr>
-        <w:t>Visit </w:t>
-      </w:r>
-      <w:hyperlink r:id="rId5" w:tgtFrame="_blank" w:tooltip=" (opens in a new window)" w:history="1">
-        <w:r>
-          <w:rPr>
-            <w:rStyle w:val="Hyperlink"/>
-            <w:rFonts w:cs="Helvetica"/>
-            <w:color w:val="008844"/>
-          </w:rPr>
-          <w:t>https://mimic.physionet.org/gettingstarted/access/</w:t>
-        </w:r>
-        <w:r>
-          <w:rPr>
-            <w:rStyle w:val="screenreader-only"/>
-            <w:rFonts w:cs="Helvetica"/>
-            <w:color w:val="008844"/>
-            <w:u w:val="single"/>
-            <w:bdr w:val="none" w:sz="0" w:space="0" w:color="auto" w:frame="1"/>
-          </w:rPr>
-          <w:t> (Links to an external site.)Links to an external site.</w:t>
-        </w:r>
-      </w:hyperlink>
-      <w:r>
-        <w:rPr>
-          <w:rFonts w:cs="Helvetica"/>
-          <w:color w:val="2D3B45"/>
-        </w:rPr>
-        <w:t>, and review the tables and data details (</w:t>
-      </w:r>
-      <w:proofErr w:type="spellStart"/>
-      <w:r>
-        <w:rPr>
-          <w:rFonts w:cs="Helvetica"/>
-          <w:color w:val="2D3B45"/>
-        </w:rPr>
-        <w:t>i.e</w:t>
-      </w:r>
-      <w:proofErr w:type="spellEnd"/>
-      <w:r>
-        <w:rPr>
-          <w:rFonts w:cs="Helvetica"/>
-          <w:color w:val="2D3B45"/>
-        </w:rPr>
-        <w:t>, the metadata). Answer any one of the following questions:</w:t>
-      </w:r>
-    </w:p>
-    <w:p>
-      <w:pPr>
-        <w:numPr>
-          <w:ilvl w:val="0"/>
-          <w:numId w:val="5"/>
-        </w:numPr>
-        <w:shd w:val="clear" w:color="auto" w:fill="FFFFFF"/>
-        <w:spacing w:beforeAutospacing="1" w:after="0" w:afterAutospacing="1" w:line="240" w:lineRule="auto"/>
-        <w:ind w:left="375"/>
-        <w:rPr>
-          <w:rFonts w:cs="Helvetica"/>
-          <w:color w:val="2D3B45"/>
-        </w:rPr>
-      </w:pPr>
-    </w:p>
-    <w:p>
-      <w:pPr>
-        <w:numPr>
-          <w:ilvl w:val="1"/>
-          <w:numId w:val="5"/>
-        </w:numPr>
-        <w:shd w:val="clear" w:color="auto" w:fill="FFFFFF"/>
-        <w:spacing w:before="100" w:beforeAutospacing="1" w:after="100" w:afterAutospacing="1" w:line="240" w:lineRule="auto"/>
-        <w:ind w:left="750"/>
-        <w:rPr>
-          <w:rFonts w:cs="Helvetica"/>
-          <w:color w:val="2D3B45"/>
-        </w:rPr>
-      </w:pPr>
-      <w:r>
-        <w:rPr>
-          <w:rFonts w:cs="Helvetica"/>
-          <w:color w:val="2D3B45"/>
-        </w:rPr>
-        <w:t>Comment on the breadth and depth of data available for analysis.</w:t>
-      </w:r>
-    </w:p>
-    <w:p>
-      <w:pPr>
-        <w:numPr>
-          <w:ilvl w:val="1"/>
-          <w:numId w:val="5"/>
-        </w:numPr>
-        <w:shd w:val="clear" w:color="auto" w:fill="FFFFFF"/>
-        <w:spacing w:before="100" w:beforeAutospacing="1" w:after="100" w:afterAutospacing="1" w:line="240" w:lineRule="auto"/>
-        <w:ind w:left="750"/>
-        <w:rPr>
-          <w:rFonts w:cs="Helvetica"/>
-          <w:color w:val="2D3B45"/>
-        </w:rPr>
-      </w:pPr>
-      <w:r>
-        <w:rPr>
-          <w:rFonts w:cs="Helvetica"/>
-          <w:color w:val="2D3B45"/>
-        </w:rPr>
-        <w:t>List two queries that you would like to get answers for from this database.  Why are these queries relevant or interesting to you?</w:t>
-      </w:r>
-    </w:p>
-    <w:p>
-      <w:pPr>
-        <w:numPr>
-          <w:ilvl w:val="1"/>
-          <w:numId w:val="5"/>
+          <w:numId w:val="6"/>
         </w:numPr>
         <w:shd w:val="clear" w:color="auto" w:fill="FFFFFF"/>
         <w:spacing w:before="100" w:beforeAutospacing="1" w:after="0" w:line="240" w:lineRule="auto"/>
-        <w:ind w:left="750"/>
-        <w:rPr>
-          <w:rFonts w:cs="Helvetica"/>
+        <w:ind w:left="375"/>
+        <w:rPr>
+          <w:rFonts w:ascii="Helvetica" w:eastAsia="Times New Roman" w:hAnsi="Helvetica" w:cs="Helvetica"/>
           <w:color w:val="2D3B45"/>
         </w:rPr>
       </w:pPr>
       <w:r>
         <w:rPr>
-          <w:rFonts w:cs="Helvetica"/>
-          <w:color w:val="2D3B45"/>
-        </w:rPr>
-        <w:t xml:space="preserve">List two analytical tasks that could be </w:t>
-      </w:r>
-      <w:r>
-        <w:rPr>
-          <w:rFonts w:cs="Helvetica"/>
-          <w:color w:val="2D3B45"/>
-        </w:rPr>
-        <w:t>performed with</w:t>
-      </w:r>
-      <w:r>
-        <w:rPr>
-          <w:rFonts w:cs="Helvetica"/>
-          <w:color w:val="2D3B45"/>
-        </w:rPr>
-        <w:t xml:space="preserve"> this database?  Why are these tasks relevant or interesting to you?</w:t>
+          <w:rFonts w:ascii="Helvetica" w:eastAsia="Times New Roman" w:hAnsi="Helvetica" w:cs="Helvetica"/>
+          <w:color w:val="2D3B45"/>
+        </w:rPr>
+        <w:t>What do you think will be the most interesting or important developments in BI/analytics in the next five years? </w:t>
       </w:r>
     </w:p>
     <w:p/>
@@ -695,6 +524,119 @@
     </w:lvl>
   </w:abstractNum>
   <w:abstractNum w:abstractNumId="2" w15:restartNumberingAfterBreak="0">
+    <w:nsid w:val="2CC24112"/>
+    <w:multiLevelType w:val="multilevel"/>
+    <w:tmpl w:val="39DC01A6"/>
+    <w:lvl w:ilvl="0">
+      <w:start w:val="1"/>
+      <w:numFmt w:val="decimal"/>
+      <w:lvlText w:val="%1."/>
+      <w:lvlJc w:val="left"/>
+      <w:pPr>
+        <w:tabs>
+          <w:tab w:val="num" w:pos="720"/>
+        </w:tabs>
+        <w:ind w:left="720" w:hanging="360"/>
+      </w:pPr>
+    </w:lvl>
+    <w:lvl w:ilvl="1" w:tentative="1">
+      <w:start w:val="1"/>
+      <w:numFmt w:val="decimal"/>
+      <w:lvlText w:val="%2."/>
+      <w:lvlJc w:val="left"/>
+      <w:pPr>
+        <w:tabs>
+          <w:tab w:val="num" w:pos="1440"/>
+        </w:tabs>
+        <w:ind w:left="1440" w:hanging="360"/>
+      </w:pPr>
+    </w:lvl>
+    <w:lvl w:ilvl="2" w:tentative="1">
+      <w:start w:val="1"/>
+      <w:numFmt w:val="decimal"/>
+      <w:lvlText w:val="%3."/>
+      <w:lvlJc w:val="left"/>
+      <w:pPr>
+        <w:tabs>
+          <w:tab w:val="num" w:pos="2160"/>
+        </w:tabs>
+        <w:ind w:left="2160" w:hanging="360"/>
+      </w:pPr>
+    </w:lvl>
+    <w:lvl w:ilvl="3" w:tentative="1">
+      <w:start w:val="1"/>
+      <w:numFmt w:val="decimal"/>
+      <w:lvlText w:val="%4."/>
+      <w:lvlJc w:val="left"/>
+      <w:pPr>
+        <w:tabs>
+          <w:tab w:val="num" w:pos="2880"/>
+        </w:tabs>
+        <w:ind w:left="2880" w:hanging="360"/>
+      </w:pPr>
+    </w:lvl>
+    <w:lvl w:ilvl="4" w:tentative="1">
+      <w:start w:val="1"/>
+      <w:numFmt w:val="decimal"/>
+      <w:lvlText w:val="%5."/>
+      <w:lvlJc w:val="left"/>
+      <w:pPr>
+        <w:tabs>
+          <w:tab w:val="num" w:pos="3600"/>
+        </w:tabs>
+        <w:ind w:left="3600" w:hanging="360"/>
+      </w:pPr>
+    </w:lvl>
+    <w:lvl w:ilvl="5" w:tentative="1">
+      <w:start w:val="1"/>
+      <w:numFmt w:val="decimal"/>
+      <w:lvlText w:val="%6."/>
+      <w:lvlJc w:val="left"/>
+      <w:pPr>
+        <w:tabs>
+          <w:tab w:val="num" w:pos="4320"/>
+        </w:tabs>
+        <w:ind w:left="4320" w:hanging="360"/>
+      </w:pPr>
+    </w:lvl>
+    <w:lvl w:ilvl="6" w:tentative="1">
+      <w:start w:val="1"/>
+      <w:numFmt w:val="decimal"/>
+      <w:lvlText w:val="%7."/>
+      <w:lvlJc w:val="left"/>
+      <w:pPr>
+        <w:tabs>
+          <w:tab w:val="num" w:pos="5040"/>
+        </w:tabs>
+        <w:ind w:left="5040" w:hanging="360"/>
+      </w:pPr>
+    </w:lvl>
+    <w:lvl w:ilvl="7" w:tentative="1">
+      <w:start w:val="1"/>
+      <w:numFmt w:val="decimal"/>
+      <w:lvlText w:val="%8."/>
+      <w:lvlJc w:val="left"/>
+      <w:pPr>
+        <w:tabs>
+          <w:tab w:val="num" w:pos="5760"/>
+        </w:tabs>
+        <w:ind w:left="5760" w:hanging="360"/>
+      </w:pPr>
+    </w:lvl>
+    <w:lvl w:ilvl="8" w:tentative="1">
+      <w:start w:val="1"/>
+      <w:numFmt w:val="decimal"/>
+      <w:lvlText w:val="%9."/>
+      <w:lvlJc w:val="left"/>
+      <w:pPr>
+        <w:tabs>
+          <w:tab w:val="num" w:pos="6480"/>
+        </w:tabs>
+        <w:ind w:left="6480" w:hanging="360"/>
+      </w:pPr>
+    </w:lvl>
+  </w:abstractNum>
+  <w:abstractNum w:abstractNumId="3" w15:restartNumberingAfterBreak="0">
     <w:nsid w:val="430970D4"/>
     <w:multiLevelType w:val="multilevel"/>
     <w:tmpl w:val="72523724"/>
@@ -807,7 +749,7 @@
       </w:pPr>
     </w:lvl>
   </w:abstractNum>
-  <w:abstractNum w:abstractNumId="3" w15:restartNumberingAfterBreak="0">
+  <w:abstractNum w:abstractNumId="4" w15:restartNumberingAfterBreak="0">
     <w:nsid w:val="46736035"/>
     <w:multiLevelType w:val="hybridMultilevel"/>
     <w:tmpl w:val="5B6E2450"/>
@@ -893,7 +835,7 @@
       </w:pPr>
     </w:lvl>
   </w:abstractNum>
-  <w:abstractNum w:abstractNumId="4" w15:restartNumberingAfterBreak="0">
+  <w:abstractNum w:abstractNumId="5" w15:restartNumberingAfterBreak="0">
     <w:nsid w:val="75A644BA"/>
     <w:multiLevelType w:val="multilevel"/>
     <w:tmpl w:val="A7C0DA62"/>
@@ -1011,19 +953,22 @@
     </w:lvl>
   </w:abstractNum>
   <w:num w:numId="1">
-    <w:abstractNumId w:val="3"/>
+    <w:abstractNumId w:val="4"/>
   </w:num>
   <w:num w:numId="2">
-    <w:abstractNumId w:val="2"/>
+    <w:abstractNumId w:val="3"/>
   </w:num>
   <w:num w:numId="3">
     <w:abstractNumId w:val="1"/>
   </w:num>
   <w:num w:numId="4">
-    <w:abstractNumId w:val="4"/>
+    <w:abstractNumId w:val="5"/>
   </w:num>
   <w:num w:numId="5">
     <w:abstractNumId w:val="0"/>
+  </w:num>
+  <w:num w:numId="6">
+    <w:abstractNumId w:val="2"/>
   </w:num>
 </w:numbering>
 </file>
